--- a/Ttitulacion 2/Taller N° 6 - Estructura del Trabajo de Titulación - Materiales y Métodos..docx
+++ b/Ttitulacion 2/Taller N° 6 - Estructura del Trabajo de Titulación - Materiales y Métodos..docx
@@ -440,34 +440,24 @@
     </w:p>
     <w:p>
       <w:pPr>
+        <w:pStyle w:val="TTTTtulo"/>
+        <w:spacing w:line="360" w:lineRule="auto"/>
+        <w:rPr>
+          <w:rFonts w:ascii="Arial" w:hAnsi="Arial" w:cs="Arial"/>
+          <w:color w:val="auto"/>
+          <w:sz w:val="22"/>
+          <w:szCs w:val="22"/>
+        </w:rPr>
+      </w:pPr>
+      <w:r>
         <w:rPr>
           <w:rFonts w:ascii="Arial" w:hAnsi="Arial" w:cs="Arial"/>
           <w:color w:val="000000"/>
           <w:sz w:val="36"/>
           <w:szCs w:val="36"/>
         </w:rPr>
-      </w:pPr>
-      <w:r>
-        <w:rPr>
-          <w:rFonts w:ascii="Arial" w:hAnsi="Arial" w:cs="Arial"/>
-          <w:color w:val="000000"/>
-          <w:sz w:val="36"/>
-          <w:szCs w:val="36"/>
-        </w:rPr>
         <w:br w:type="page"/>
       </w:r>
-    </w:p>
-    <w:p>
-      <w:pPr>
-        <w:pStyle w:val="TTTTtulo"/>
-        <w:spacing w:line="360" w:lineRule="auto"/>
-        <w:rPr>
-          <w:rFonts w:ascii="Arial" w:hAnsi="Arial" w:cs="Arial"/>
-          <w:color w:val="auto"/>
-          <w:sz w:val="22"/>
-          <w:szCs w:val="22"/>
-        </w:rPr>
-      </w:pPr>
       <w:bookmarkStart w:id="0" w:name="_Toc97043435"/>
       <w:r>
         <w:rPr>
@@ -566,9 +556,10 @@
         <w:rPr>
           <w:rFonts w:ascii="Arial" w:hAnsi="Arial" w:cs="Arial"/>
           <w:noProof/>
+          <w:lang w:val="en-US"/>
         </w:rPr>
         <w:drawing>
-          <wp:inline distT="0" distB="0" distL="0" distR="0" wp14:anchorId="0ADD4420" wp14:editId="658B42E9">
+          <wp:inline distT="0" distB="0" distL="0" distR="0" wp14:anchorId="2A832F99" wp14:editId="05C5D82D">
             <wp:extent cx="5477608" cy="1678940"/>
             <wp:effectExtent l="0" t="0" r="0" b="0"/>
             <wp:docPr id="18" name="Diagrama 18"/>
@@ -593,7 +584,7 @@
           <w:szCs w:val="22"/>
         </w:rPr>
       </w:pPr>
-      <w:bookmarkStart w:id="2" w:name="_Toc97043373"/>
+      <w:bookmarkStart w:id="2" w:name="_Toc97323884"/>
       <w:r>
         <w:rPr>
           <w:rFonts w:ascii="Arial" w:hAnsi="Arial" w:cs="Arial"/>
@@ -730,10 +721,11 @@
         <w:rPr>
           <w:rFonts w:ascii="Arial" w:hAnsi="Arial" w:cs="Arial"/>
           <w:noProof/>
+          <w:lang w:val="en-US"/>
         </w:rPr>
         <w:lastRenderedPageBreak/>
         <w:drawing>
-          <wp:inline distT="0" distB="0" distL="0" distR="0" wp14:anchorId="2A92C2D5" wp14:editId="5B492537">
+          <wp:inline distT="0" distB="0" distL="0" distR="0" wp14:anchorId="1202F6CA" wp14:editId="16C25EF4">
             <wp:extent cx="3771900" cy="1422448"/>
             <wp:effectExtent l="0" t="0" r="0" b="0"/>
             <wp:docPr id="22" name="Imagen 22"/>
@@ -793,7 +785,7 @@
           <w:szCs w:val="22"/>
         </w:rPr>
       </w:pPr>
-      <w:bookmarkStart w:id="4" w:name="_Toc97043374"/>
+      <w:bookmarkStart w:id="4" w:name="_Toc97323885"/>
       <w:r>
         <w:rPr>
           <w:rFonts w:ascii="Arial" w:hAnsi="Arial" w:cs="Arial"/>
@@ -886,9 +878,10 @@
         <w:rPr>
           <w:rFonts w:ascii="Arial" w:hAnsi="Arial" w:cs="Arial"/>
           <w:noProof/>
+          <w:lang w:val="en-US"/>
         </w:rPr>
         <w:drawing>
-          <wp:inline distT="0" distB="0" distL="0" distR="0" wp14:anchorId="2025A5E5" wp14:editId="5F59FFC8">
+          <wp:inline distT="0" distB="0" distL="0" distR="0" wp14:anchorId="39C179A1" wp14:editId="4E63D7CD">
             <wp:extent cx="4248150" cy="1749915"/>
             <wp:effectExtent l="0" t="0" r="0" b="0"/>
             <wp:docPr id="21" name="Imagen 21"/>
@@ -935,7 +928,7 @@
           <w:szCs w:val="22"/>
         </w:rPr>
       </w:pPr>
-      <w:bookmarkStart w:id="5" w:name="_Toc97043375"/>
+      <w:bookmarkStart w:id="5" w:name="_Toc97323886"/>
       <w:r>
         <w:rPr>
           <w:rFonts w:ascii="Arial" w:hAnsi="Arial" w:cs="Arial"/>
@@ -1056,7 +1049,7 @@
               <w:noProof/>
               <w:lang w:val="es-MX"/>
             </w:rPr>
-            <w:t>[154]</w:t>
+            <w:t>[1]</w:t>
           </w:r>
           <w:r>
             <w:rPr>
@@ -1480,7 +1473,7 @@
         <w:rPr>
           <w:rFonts w:ascii="Arial" w:hAnsi="Arial" w:cs="Arial"/>
         </w:rPr>
-        <w:t>La población con la cual se trabajará en la presente investigación serán las transacciones detectadas como potencialmente fraudulentas o estafas realizadas por los usuarios de Pagar es Fácil en los meses de enero, febrero y marzo y debido a que ya se tiene una cantidad fija de transacciones realizadas, se determinó que la población será finita.</w:t>
+        <w:t>La población con la cual se trabajará en la presente investigación serán las transacciones detectadas como potencialmente fraudulentas o estafas realizadas por los usuarios de Pagar es Fácil en los meses de enero, febrero y marzo obtenidos a través de un proceso ETL y debido a que ya se tiene una cantidad fija de transacciones realizadas, se determinó que la población será finita.</w:t>
       </w:r>
     </w:p>
     <w:p>
@@ -1931,7 +1924,7 @@
           <w:szCs w:val="22"/>
         </w:rPr>
       </w:pPr>
-      <w:bookmarkStart w:id="8" w:name="_Toc97043376"/>
+      <w:bookmarkStart w:id="8" w:name="_Toc97323887"/>
       <w:r>
         <w:rPr>
           <w:rFonts w:ascii="Arial" w:hAnsi="Arial" w:cs="Arial"/>
@@ -2113,7 +2106,7 @@
               <w:noProof/>
               <w:lang w:val="es-MX"/>
             </w:rPr>
-            <w:t>[155]</w:t>
+            <w:t>[2]</w:t>
           </w:r>
           <w:r>
             <w:rPr>
@@ -2660,7 +2653,7 @@
               <w:rFonts w:ascii="Arial" w:hAnsi="Arial" w:cs="Arial"/>
               <w:noProof/>
             </w:rPr>
-            <w:t>[155]</w:t>
+            <w:t>[2]</w:t>
           </w:r>
           <w:r>
             <w:rPr>
@@ -2889,6 +2882,17 @@
     <w:p>
       <w:pPr>
         <w:pStyle w:val="Prrafodelista"/>
+        <w:spacing w:line="360" w:lineRule="auto"/>
+        <w:jc w:val="both"/>
+        <w:rPr>
+          <w:rFonts w:ascii="Arial" w:hAnsi="Arial" w:cs="Arial"/>
+          <w:sz w:val="22"/>
+        </w:rPr>
+      </w:pPr>
+    </w:p>
+    <w:p>
+      <w:pPr>
+        <w:pStyle w:val="Prrafodelista"/>
         <w:numPr>
           <w:ilvl w:val="0"/>
           <w:numId w:val="1"/>
@@ -2931,7 +2935,7 @@
           <w:rFonts w:ascii="Arial" w:hAnsi="Arial" w:cs="Arial"/>
           <w:sz w:val="22"/>
         </w:rPr>
-        <w:t xml:space="preserve">Las herramientas seleccionadas para esta investigación se encuentran dividido en tres grupos tal y como se ilustra en la figura 21, el primer grupo será utilizado para el análisis de datos, siendo seleccionada la herramienta IBM SPSS. El segundo será utilizado para la recolección de datos, en este grupo se encuentran bases de datos como </w:t>
+        <w:t xml:space="preserve">Las herramientas seleccionadas para esta investigación se encuentran dividido en tres grupos tal y como se ilustra en la figura 21, el primer grupo será utilizado para el análisis de datos, siendo seleccionada la herramienta IBM SPSS y validándolo con R Studio. El segundo será utilizado para la recolección de datos, en este grupo se encuentran bases de datos como </w:t>
       </w:r>
       <w:proofErr w:type="spellStart"/>
       <w:r>
@@ -3094,10 +3098,10 @@
         </w:rPr>
         <w:lastRenderedPageBreak/>
         <w:drawing>
-          <wp:inline distT="0" distB="0" distL="0" distR="0" wp14:anchorId="1AB68156" wp14:editId="668C865F">
-            <wp:extent cx="5517542" cy="2057400"/>
+          <wp:inline distT="0" distB="0" distL="0" distR="0" wp14:anchorId="675AA3CB" wp14:editId="1B4A9829">
+            <wp:extent cx="5417081" cy="2107096"/>
             <wp:effectExtent l="0" t="0" r="0" b="0"/>
-            <wp:docPr id="29" name="Imagen 29"/>
+            <wp:docPr id="37" name="Imagen 37"/>
             <wp:cNvGraphicFramePr>
               <a:graphicFrameLocks xmlns:a="http://schemas.openxmlformats.org/drawingml/2006/main" noChangeAspect="1"/>
             </wp:cNvGraphicFramePr>
@@ -3110,23 +3114,21 @@
                       <a:picLocks noChangeAspect="1" noChangeArrowheads="1"/>
                     </pic:cNvPicPr>
                   </pic:nvPicPr>
-                  <pic:blipFill>
-                    <a:blip r:embed="rId14" cstate="print">
+                  <pic:blipFill rotWithShape="1">
+                    <a:blip r:embed="rId14">
                       <a:extLst>
                         <a:ext uri="{28A0092B-C50C-407E-A947-70E740481C1C}">
                           <a14:useLocalDpi xmlns:a14="http://schemas.microsoft.com/office/drawing/2010/main" val="0"/>
                         </a:ext>
                       </a:extLst>
                     </a:blip>
-                    <a:srcRect/>
-                    <a:stretch>
-                      <a:fillRect/>
-                    </a:stretch>
+                    <a:srcRect l="3681" t="8256" r="3555" b="6556"/>
+                    <a:stretch/>
                   </pic:blipFill>
                   <pic:spPr bwMode="auto">
                     <a:xfrm>
                       <a:off x="0" y="0"/>
-                      <a:ext cx="5557969" cy="2072475"/>
+                      <a:ext cx="5437490" cy="2115035"/>
                     </a:xfrm>
                     <a:prstGeom prst="rect">
                       <a:avLst/>
@@ -3135,6 +3137,11 @@
                     <a:ln>
                       <a:noFill/>
                     </a:ln>
+                    <a:extLst>
+                      <a:ext uri="{53640926-AAD7-44D8-BBD7-CCE9431645EC}">
+                        <a14:shadowObscured xmlns:a14="http://schemas.microsoft.com/office/drawing/2010/main"/>
+                      </a:ext>
+                    </a:extLst>
                   </pic:spPr>
                 </pic:pic>
               </a:graphicData>
@@ -3154,7 +3161,7 @@
           <w:szCs w:val="22"/>
         </w:rPr>
       </w:pPr>
-      <w:bookmarkStart w:id="12" w:name="_Toc97043377"/>
+      <w:bookmarkStart w:id="12" w:name="_Toc97323888"/>
       <w:r>
         <w:rPr>
           <w:rFonts w:ascii="Arial" w:hAnsi="Arial" w:cs="Arial"/>
@@ -3354,7 +3361,7 @@
               <w:noProof/>
               <w:lang w:val="es-MX"/>
             </w:rPr>
-            <w:t>[156]</w:t>
+            <w:t>[3]</w:t>
           </w:r>
           <w:r>
             <w:rPr>
@@ -3410,23 +3417,7 @@
         <w:rPr>
           <w:rFonts w:ascii="Arial" w:hAnsi="Arial" w:cs="Arial"/>
         </w:rPr>
-        <w:t>.</w:t>
-      </w:r>
-    </w:p>
-    <w:p>
-      <w:pPr>
-        <w:spacing w:line="360" w:lineRule="auto"/>
-        <w:ind w:left="360"/>
-        <w:jc w:val="both"/>
-        <w:rPr>
-          <w:rFonts w:ascii="Arial" w:hAnsi="Arial" w:cs="Arial"/>
-        </w:rPr>
-      </w:pPr>
-      <w:r>
-        <w:rPr>
-          <w:rFonts w:ascii="Arial" w:hAnsi="Arial" w:cs="Arial"/>
-        </w:rPr>
-        <w:t xml:space="preserve">Para conocer si los datos son normales, según la regla de </w:t>
+        <w:t xml:space="preserve">. Para conocer si los datos son normales, según la regla de </w:t>
       </w:r>
       <w:proofErr w:type="spellStart"/>
       <w:r>
@@ -3754,6 +3745,7 @@
               <w:rPr>
                 <w:rFonts w:ascii="Arial" w:hAnsi="Arial" w:cs="Arial"/>
               </w:rPr>
+              <w:lastRenderedPageBreak/>
               <w:t>Cant_Transacciones</w:t>
             </w:r>
             <w:proofErr w:type="spellEnd"/>
@@ -4075,41 +4067,6 @@
           </w:p>
         </w:tc>
       </w:tr>
-      <w:tr>
-        <w:tc>
-          <w:tcPr>
-            <w:tcW w:w="8639" w:type="dxa"/>
-            <w:gridSpan w:val="7"/>
-          </w:tcPr>
-          <w:p>
-            <w:pPr>
-              <w:keepNext/>
-              <w:autoSpaceDE w:val="0"/>
-              <w:autoSpaceDN w:val="0"/>
-              <w:adjustRightInd w:val="0"/>
-              <w:spacing w:line="360" w:lineRule="auto"/>
-              <w:ind w:left="60" w:right="60"/>
-              <w:rPr>
-                <w:rFonts w:ascii="Arial" w:hAnsi="Arial" w:cs="Arial"/>
-              </w:rPr>
-            </w:pPr>
-            <w:r>
-              <w:rPr>
-                <w:rFonts w:ascii="Arial" w:hAnsi="Arial" w:cs="Arial"/>
-              </w:rPr>
-              <w:t xml:space="preserve">a. Corrección de significación de </w:t>
-            </w:r>
-            <w:proofErr w:type="spellStart"/>
-            <w:r>
-              <w:rPr>
-                <w:rFonts w:ascii="Arial" w:hAnsi="Arial" w:cs="Arial"/>
-              </w:rPr>
-              <w:t>Lilliefors</w:t>
-            </w:r>
-            <w:proofErr w:type="spellEnd"/>
-          </w:p>
-        </w:tc>
-      </w:tr>
     </w:tbl>
     <w:p>
       <w:pPr>
@@ -4251,6 +4208,9 @@
         <w:jc w:val="both"/>
         <w:rPr>
           <w:rFonts w:ascii="Arial" w:hAnsi="Arial" w:cs="Arial"/>
+          <w:color w:val="000000"/>
+          <w:sz w:val="36"/>
+          <w:szCs w:val="36"/>
         </w:rPr>
       </w:pPr>
       <w:r>
@@ -4271,15 +4231,36 @@
         <w:rPr>
           <w:rFonts w:ascii="Arial" w:hAnsi="Arial" w:cs="Arial"/>
         </w:rPr>
-        <w:t xml:space="preserve"> mostrada en la tabla 7 que fue de 0.011 es menor a 0.05 se concluye que la técnica estadística para el análisis de datos cuantitativos que se usará para esta investigación será el coeficiente de correlación de Spearman.</w:t>
-      </w:r>
-    </w:p>
-    <w:p>
-      <w:pPr>
-        <w:rPr>
-          <w:rFonts w:ascii="Arial" w:hAnsi="Arial" w:cs="Arial"/>
-        </w:rPr>
-      </w:pPr>
+        <w:t xml:space="preserve"> mostrada en la tabla 7 que fue de 0.011 es menor a 0.05 se concluye que la técnica estadística para el análisis de datos cuantitativos que se usará para esta investigación será el coeficiente de correlación de Spearman. Finalmente se realizará una comparación pre y </w:t>
+      </w:r>
+      <w:proofErr w:type="spellStart"/>
+      <w:r>
+        <w:rPr>
+          <w:rFonts w:ascii="Arial" w:hAnsi="Arial" w:cs="Arial"/>
+        </w:rPr>
+        <w:t>pos</w:t>
+      </w:r>
+      <w:proofErr w:type="spellEnd"/>
+      <w:r>
+        <w:rPr>
+          <w:rFonts w:ascii="Arial" w:hAnsi="Arial" w:cs="Arial"/>
+        </w:rPr>
+        <w:t xml:space="preserve"> </w:t>
+      </w:r>
+      <w:proofErr w:type="spellStart"/>
+      <w:r>
+        <w:rPr>
+          <w:rFonts w:ascii="Arial" w:hAnsi="Arial" w:cs="Arial"/>
+        </w:rPr>
+        <w:t>testing</w:t>
+      </w:r>
+      <w:proofErr w:type="spellEnd"/>
+      <w:r>
+        <w:rPr>
+          <w:rFonts w:ascii="Arial" w:hAnsi="Arial" w:cs="Arial"/>
+        </w:rPr>
+        <w:t xml:space="preserve"> de los datos y para esto se hará uso del método U Mann-Whitney debido a que esta técnica es usada para análisis de datos no paramétricas.</w:t>
+      </w:r>
       <w:r>
         <w:rPr>
           <w:rFonts w:ascii="Arial" w:hAnsi="Arial" w:cs="Arial"/>
@@ -4290,6 +4271,10 @@
     <w:sdt>
       <w:sdtPr>
         <w:rPr>
+          <w:rFonts w:asciiTheme="minorHAnsi" w:eastAsiaTheme="minorHAnsi" w:hAnsiTheme="minorHAnsi" w:cstheme="minorBidi"/>
+          <w:color w:val="auto"/>
+          <w:sz w:val="22"/>
+          <w:szCs w:val="22"/>
           <w:lang w:val="es-ES"/>
         </w:rPr>
         <w:id w:val="308210890"/>
@@ -4300,10 +4285,6 @@
       </w:sdtPr>
       <w:sdtEndPr>
         <w:rPr>
-          <w:rFonts w:asciiTheme="minorHAnsi" w:eastAsiaTheme="minorHAnsi" w:hAnsiTheme="minorHAnsi" w:cstheme="minorBidi"/>
-          <w:color w:val="auto"/>
-          <w:sz w:val="22"/>
-          <w:szCs w:val="22"/>
           <w:lang w:val="es-EC"/>
         </w:rPr>
       </w:sdtEndPr>
@@ -4324,6 +4305,7 @@
             <w:id w:val="111145805"/>
             <w:bibliography/>
           </w:sdtPr>
+          <w:sdtEndPr/>
           <w:sdtContent>
             <w:p>
               <w:pPr>
@@ -4359,7 +4341,7 @@
               </w:tblGrid>
               <w:tr>
                 <w:trPr>
-                  <w:divId w:val="727581356"/>
+                  <w:divId w:val="800264322"/>
                   <w:tblCellSpacing w:w="15" w:type="dxa"/>
                 </w:trPr>
                 <w:tc>
@@ -4411,7 +4393,7 @@
               </w:tr>
               <w:tr>
                 <w:trPr>
-                  <w:divId w:val="727581356"/>
+                  <w:divId w:val="800264322"/>
                   <w:tblCellSpacing w:w="15" w:type="dxa"/>
                 </w:trPr>
                 <w:tc>
@@ -4477,7 +4459,7 @@
               </w:tr>
               <w:tr>
                 <w:trPr>
-                  <w:divId w:val="727581356"/>
+                  <w:divId w:val="800264322"/>
                   <w:tblCellSpacing w:w="15" w:type="dxa"/>
                 </w:trPr>
                 <w:tc>
@@ -4544,7 +4526,7 @@
             </w:tbl>
             <w:p>
               <w:pPr>
-                <w:divId w:val="727581356"/>
+                <w:divId w:val="800264322"/>
                 <w:rPr>
                   <w:rFonts w:eastAsia="Times New Roman"/>
                   <w:noProof/>
